--- a/Project Description.docx
+++ b/Project Description.docx
@@ -27,18 +27,10 @@
         <w:t xml:space="preserve">I am the client and the </w:t>
       </w:r>
       <w:r>
-        <w:t xml:space="preserve">developer </w:t>
-      </w:r>
-      <w:proofErr w:type="gramStart"/>
-      <w:r>
-        <w:t>:)</w:t>
+        <w:t>developer :)</w:t>
       </w:r>
       <w:r>
-        <w:t xml:space="preserve">  Slowly</w:t>
-      </w:r>
-      <w:proofErr w:type="gramEnd"/>
-      <w:r>
-        <w:t xml:space="preserve"> keep changing this as I go a long BUT I need to</w:t>
+        <w:t xml:space="preserve">  Slowly keep changing this as I go a long BUT I need to</w:t>
       </w:r>
       <w:r>
         <w:t xml:space="preserve"> a date when I am done changing the description :)</w:t>
@@ -49,11 +41,11 @@
     </w:p>
     <w:p>
       <w:pPr>
-        <w:spacing w:line="480" w:lineRule="auto"/>
+        <w:spacing w:after="0" w:line="240" w:lineRule="auto"/>
         <w:rPr>
           <w:b/>
           <w:color w:val="92278F" w:themeColor="accent1"/>
-          <w:sz w:val="22"/>
+          <w:sz w:val="28"/>
         </w:rPr>
       </w:pPr>
       <w:commentRangeStart w:id="0"/>
@@ -61,7 +53,7 @@
         <w:rPr>
           <w:b/>
           <w:color w:val="92278F" w:themeColor="accent1"/>
-          <w:sz w:val="22"/>
+          <w:sz w:val="28"/>
         </w:rPr>
         <w:t>List of functionalities:</w:t>
       </w:r>
@@ -69,50 +61,1055 @@
       <w:r>
         <w:rPr>
           <w:rStyle w:val="CommentReference"/>
+          <w:sz w:val="20"/>
         </w:rPr>
         <w:commentReference w:id="0"/>
       </w:r>
     </w:p>
-    <w:p>
-      <w:pPr>
-        <w:pStyle w:val="ListParagraph"/>
-        <w:numPr>
-          <w:ilvl w:val="0"/>
-          <w:numId w:val="2"/>
-        </w:numPr>
-        <w:spacing w:line="480" w:lineRule="auto"/>
-        <w:rPr>
-          <w:b/>
-          <w:color w:val="92278F" w:themeColor="accent1"/>
-          <w:sz w:val="22"/>
-        </w:rPr>
-      </w:pPr>
-      <w:r>
-        <w:rPr>
-          <w:b/>
-          <w:color w:val="92278F" w:themeColor="accent1"/>
-          <w:sz w:val="22"/>
-        </w:rPr>
-        <w:t>Securely sign in:</w:t>
-      </w:r>
-    </w:p>
-    <w:p>
-      <w:pPr>
-        <w:pStyle w:val="ListParagraph"/>
-        <w:numPr>
-          <w:ilvl w:val="0"/>
-          <w:numId w:val="2"/>
-        </w:numPr>
-        <w:spacing w:line="480" w:lineRule="auto"/>
-        <w:rPr>
-          <w:b/>
-          <w:color w:val="92278F" w:themeColor="accent1"/>
-          <w:sz w:val="22"/>
-        </w:rPr>
-      </w:pPr>
-      <w:bookmarkStart w:id="1" w:name="_GoBack"/>
-      <w:bookmarkEnd w:id="1"/>
-    </w:p>
+    <w:tbl>
+      <w:tblPr>
+        <w:tblStyle w:val="TableGrid"/>
+        <w:tblW w:w="0" w:type="auto"/>
+        <w:tblInd w:w="720" w:type="dxa"/>
+        <w:tblBorders>
+          <w:top w:val="none" w:sz="0" w:space="0" w:color="auto"/>
+          <w:left w:val="none" w:sz="0" w:space="0" w:color="auto"/>
+          <w:bottom w:val="none" w:sz="0" w:space="0" w:color="auto"/>
+          <w:right w:val="none" w:sz="0" w:space="0" w:color="auto"/>
+          <w:insideH w:val="none" w:sz="0" w:space="0" w:color="auto"/>
+          <w:insideV w:val="none" w:sz="0" w:space="0" w:color="auto"/>
+        </w:tblBorders>
+        <w:tblLook w:val="04A0" w:firstRow="1" w:lastRow="0" w:firstColumn="1" w:lastColumn="0" w:noHBand="0" w:noVBand="1"/>
+      </w:tblPr>
+      <w:tblGrid>
+        <w:gridCol w:w="4818"/>
+        <w:gridCol w:w="3812"/>
+      </w:tblGrid>
+      <w:tr>
+        <w:tc>
+          <w:tcPr>
+            <w:tcW w:w="4818" w:type="dxa"/>
+            <w:shd w:val="clear" w:color="auto" w:fill="auto"/>
+          </w:tcPr>
+          <w:p>
+            <w:pPr>
+              <w:pStyle w:val="ListParagraph"/>
+              <w:numPr>
+                <w:ilvl w:val="0"/>
+                <w:numId w:val="2"/>
+              </w:numPr>
+              <w:rPr>
+                <w:b/>
+                <w:color w:val="92278F" w:themeColor="accent1"/>
+                <w:sz w:val="22"/>
+              </w:rPr>
+            </w:pPr>
+            <w:r>
+              <w:rPr>
+                <w:b/>
+                <w:color w:val="92278F" w:themeColor="accent1"/>
+                <w:sz w:val="22"/>
+              </w:rPr>
+              <w:t>Securely sign in</w:t>
+            </w:r>
+          </w:p>
+        </w:tc>
+        <w:tc>
+          <w:tcPr>
+            <w:tcW w:w="3812" w:type="dxa"/>
+            <w:shd w:val="clear" w:color="auto" w:fill="auto"/>
+          </w:tcPr>
+          <w:p>
+            <w:pPr>
+              <w:pStyle w:val="ListParagraph"/>
+              <w:numPr>
+                <w:ilvl w:val="0"/>
+                <w:numId w:val="2"/>
+              </w:numPr>
+              <w:rPr>
+                <w:b/>
+                <w:color w:val="92278F" w:themeColor="accent1"/>
+                <w:sz w:val="22"/>
+              </w:rPr>
+            </w:pPr>
+            <w:r>
+              <w:rPr>
+                <w:b/>
+                <w:color w:val="92278F" w:themeColor="accent1"/>
+                <w:sz w:val="22"/>
+              </w:rPr>
+              <w:t>Create Thread</w:t>
+            </w:r>
+          </w:p>
+        </w:tc>
+      </w:tr>
+      <w:tr>
+        <w:tc>
+          <w:tcPr>
+            <w:tcW w:w="4818" w:type="dxa"/>
+            <w:shd w:val="clear" w:color="auto" w:fill="auto"/>
+          </w:tcPr>
+          <w:p>
+            <w:pPr>
+              <w:pStyle w:val="ListParagraph"/>
+              <w:numPr>
+                <w:ilvl w:val="0"/>
+                <w:numId w:val="2"/>
+              </w:numPr>
+              <w:rPr>
+                <w:b/>
+                <w:color w:val="92278F" w:themeColor="accent1"/>
+                <w:sz w:val="22"/>
+              </w:rPr>
+            </w:pPr>
+            <w:r>
+              <w:rPr>
+                <w:b/>
+                <w:color w:val="92278F" w:themeColor="accent1"/>
+                <w:sz w:val="22"/>
+              </w:rPr>
+              <w:t>Create account</w:t>
+            </w:r>
+          </w:p>
+        </w:tc>
+        <w:tc>
+          <w:tcPr>
+            <w:tcW w:w="3812" w:type="dxa"/>
+            <w:shd w:val="clear" w:color="auto" w:fill="auto"/>
+          </w:tcPr>
+          <w:p>
+            <w:pPr>
+              <w:pStyle w:val="ListParagraph"/>
+              <w:numPr>
+                <w:ilvl w:val="0"/>
+                <w:numId w:val="2"/>
+              </w:numPr>
+              <w:rPr>
+                <w:b/>
+                <w:color w:val="92278F" w:themeColor="accent1"/>
+                <w:sz w:val="22"/>
+              </w:rPr>
+            </w:pPr>
+            <w:r>
+              <w:rPr>
+                <w:b/>
+                <w:color w:val="92278F" w:themeColor="accent1"/>
+                <w:sz w:val="22"/>
+              </w:rPr>
+              <w:t>Write Post</w:t>
+            </w:r>
+          </w:p>
+        </w:tc>
+      </w:tr>
+      <w:tr>
+        <w:tc>
+          <w:tcPr>
+            <w:tcW w:w="4818" w:type="dxa"/>
+            <w:shd w:val="clear" w:color="auto" w:fill="auto"/>
+          </w:tcPr>
+          <w:p>
+            <w:pPr>
+              <w:pStyle w:val="ListParagraph"/>
+              <w:numPr>
+                <w:ilvl w:val="0"/>
+                <w:numId w:val="2"/>
+              </w:numPr>
+              <w:rPr>
+                <w:b/>
+                <w:color w:val="92278F" w:themeColor="accent1"/>
+                <w:sz w:val="22"/>
+              </w:rPr>
+            </w:pPr>
+            <w:r>
+              <w:rPr>
+                <w:b/>
+                <w:color w:val="92278F" w:themeColor="accent1"/>
+                <w:sz w:val="22"/>
+              </w:rPr>
+              <w:t>Change Password</w:t>
+            </w:r>
+          </w:p>
+        </w:tc>
+        <w:tc>
+          <w:tcPr>
+            <w:tcW w:w="3812" w:type="dxa"/>
+            <w:shd w:val="clear" w:color="auto" w:fill="auto"/>
+          </w:tcPr>
+          <w:p>
+            <w:pPr>
+              <w:pStyle w:val="ListParagraph"/>
+              <w:numPr>
+                <w:ilvl w:val="0"/>
+                <w:numId w:val="2"/>
+              </w:numPr>
+              <w:rPr>
+                <w:b/>
+                <w:color w:val="92278F" w:themeColor="accent1"/>
+                <w:sz w:val="22"/>
+              </w:rPr>
+            </w:pPr>
+            <w:r>
+              <w:rPr>
+                <w:b/>
+                <w:color w:val="92278F" w:themeColor="accent1"/>
+                <w:sz w:val="22"/>
+              </w:rPr>
+              <w:t>Edit Post</w:t>
+            </w:r>
+          </w:p>
+        </w:tc>
+      </w:tr>
+      <w:tr>
+        <w:tc>
+          <w:tcPr>
+            <w:tcW w:w="4818" w:type="dxa"/>
+            <w:shd w:val="clear" w:color="auto" w:fill="auto"/>
+          </w:tcPr>
+          <w:p>
+            <w:pPr>
+              <w:pStyle w:val="ListParagraph"/>
+              <w:numPr>
+                <w:ilvl w:val="0"/>
+                <w:numId w:val="2"/>
+              </w:numPr>
+              <w:rPr>
+                <w:b/>
+                <w:color w:val="92278F" w:themeColor="accent1"/>
+                <w:sz w:val="22"/>
+              </w:rPr>
+            </w:pPr>
+            <w:r>
+              <w:rPr>
+                <w:b/>
+                <w:color w:val="92278F" w:themeColor="accent1"/>
+                <w:sz w:val="22"/>
+              </w:rPr>
+              <w:t>Update accounts</w:t>
+            </w:r>
+          </w:p>
+        </w:tc>
+        <w:tc>
+          <w:tcPr>
+            <w:tcW w:w="3812" w:type="dxa"/>
+            <w:shd w:val="clear" w:color="auto" w:fill="auto"/>
+          </w:tcPr>
+          <w:p>
+            <w:pPr>
+              <w:pStyle w:val="ListParagraph"/>
+              <w:numPr>
+                <w:ilvl w:val="0"/>
+                <w:numId w:val="2"/>
+              </w:numPr>
+              <w:rPr>
+                <w:b/>
+                <w:color w:val="92278F" w:themeColor="accent1"/>
+                <w:sz w:val="22"/>
+              </w:rPr>
+            </w:pPr>
+            <w:r>
+              <w:rPr>
+                <w:b/>
+                <w:color w:val="92278F" w:themeColor="accent1"/>
+                <w:sz w:val="22"/>
+              </w:rPr>
+              <w:t>Reply to Post</w:t>
+            </w:r>
+          </w:p>
+        </w:tc>
+      </w:tr>
+      <w:tr>
+        <w:tc>
+          <w:tcPr>
+            <w:tcW w:w="4818" w:type="dxa"/>
+            <w:shd w:val="clear" w:color="auto" w:fill="auto"/>
+          </w:tcPr>
+          <w:p>
+            <w:pPr>
+              <w:pStyle w:val="ListParagraph"/>
+              <w:numPr>
+                <w:ilvl w:val="0"/>
+                <w:numId w:val="2"/>
+              </w:numPr>
+              <w:rPr>
+                <w:b/>
+                <w:color w:val="92278F" w:themeColor="accent1"/>
+                <w:sz w:val="22"/>
+              </w:rPr>
+            </w:pPr>
+            <w:r>
+              <w:rPr>
+                <w:b/>
+                <w:color w:val="92278F" w:themeColor="accent1"/>
+                <w:sz w:val="22"/>
+              </w:rPr>
+              <w:t>Ban accounts</w:t>
+            </w:r>
+          </w:p>
+        </w:tc>
+        <w:tc>
+          <w:tcPr>
+            <w:tcW w:w="3812" w:type="dxa"/>
+            <w:shd w:val="clear" w:color="auto" w:fill="auto"/>
+          </w:tcPr>
+          <w:p>
+            <w:pPr>
+              <w:pStyle w:val="ListParagraph"/>
+              <w:numPr>
+                <w:ilvl w:val="0"/>
+                <w:numId w:val="2"/>
+              </w:numPr>
+              <w:rPr>
+                <w:b/>
+                <w:color w:val="92278F" w:themeColor="accent1"/>
+                <w:sz w:val="22"/>
+              </w:rPr>
+            </w:pPr>
+            <w:r>
+              <w:rPr>
+                <w:b/>
+                <w:color w:val="92278F" w:themeColor="accent1"/>
+                <w:sz w:val="22"/>
+              </w:rPr>
+              <w:t>Delete Post</w:t>
+            </w:r>
+          </w:p>
+        </w:tc>
+      </w:tr>
+      <w:tr>
+        <w:tc>
+          <w:tcPr>
+            <w:tcW w:w="4818" w:type="dxa"/>
+            <w:shd w:val="clear" w:color="auto" w:fill="auto"/>
+          </w:tcPr>
+          <w:p>
+            <w:pPr>
+              <w:pStyle w:val="ListParagraph"/>
+              <w:numPr>
+                <w:ilvl w:val="0"/>
+                <w:numId w:val="2"/>
+              </w:numPr>
+              <w:rPr>
+                <w:b/>
+                <w:color w:val="92278F" w:themeColor="accent1"/>
+                <w:sz w:val="22"/>
+              </w:rPr>
+            </w:pPr>
+            <w:r>
+              <w:rPr>
+                <w:b/>
+                <w:color w:val="92278F" w:themeColor="accent1"/>
+                <w:sz w:val="22"/>
+              </w:rPr>
+              <w:t>Quarantine inactive accounts</w:t>
+            </w:r>
+          </w:p>
+        </w:tc>
+        <w:tc>
+          <w:tcPr>
+            <w:tcW w:w="3812" w:type="dxa"/>
+            <w:shd w:val="clear" w:color="auto" w:fill="auto"/>
+          </w:tcPr>
+          <w:p>
+            <w:pPr>
+              <w:pStyle w:val="ListParagraph"/>
+              <w:numPr>
+                <w:ilvl w:val="0"/>
+                <w:numId w:val="2"/>
+              </w:numPr>
+              <w:rPr>
+                <w:b/>
+                <w:color w:val="92278F" w:themeColor="accent1"/>
+                <w:sz w:val="22"/>
+              </w:rPr>
+            </w:pPr>
+            <w:r>
+              <w:rPr>
+                <w:b/>
+                <w:color w:val="92278F" w:themeColor="accent1"/>
+                <w:sz w:val="22"/>
+              </w:rPr>
+              <w:t>Delete Thread</w:t>
+            </w:r>
+          </w:p>
+        </w:tc>
+      </w:tr>
+      <w:tr>
+        <w:tc>
+          <w:tcPr>
+            <w:tcW w:w="4818" w:type="dxa"/>
+            <w:shd w:val="clear" w:color="auto" w:fill="auto"/>
+          </w:tcPr>
+          <w:p>
+            <w:pPr>
+              <w:pStyle w:val="ListParagraph"/>
+              <w:numPr>
+                <w:ilvl w:val="0"/>
+                <w:numId w:val="2"/>
+              </w:numPr>
+              <w:rPr>
+                <w:b/>
+                <w:color w:val="92278F" w:themeColor="accent1"/>
+                <w:sz w:val="22"/>
+              </w:rPr>
+            </w:pPr>
+            <w:r>
+              <w:rPr>
+                <w:b/>
+                <w:color w:val="92278F" w:themeColor="accent1"/>
+                <w:sz w:val="22"/>
+              </w:rPr>
+              <w:t>Purge inactive accounts</w:t>
+            </w:r>
+          </w:p>
+        </w:tc>
+        <w:tc>
+          <w:tcPr>
+            <w:tcW w:w="3812" w:type="dxa"/>
+            <w:shd w:val="clear" w:color="auto" w:fill="auto"/>
+          </w:tcPr>
+          <w:p>
+            <w:pPr>
+              <w:pStyle w:val="ListParagraph"/>
+              <w:numPr>
+                <w:ilvl w:val="0"/>
+                <w:numId w:val="2"/>
+              </w:numPr>
+              <w:rPr>
+                <w:b/>
+                <w:color w:val="92278F" w:themeColor="accent1"/>
+                <w:sz w:val="22"/>
+              </w:rPr>
+            </w:pPr>
+            <w:r>
+              <w:rPr>
+                <w:b/>
+                <w:color w:val="92278F" w:themeColor="accent1"/>
+                <w:sz w:val="22"/>
+              </w:rPr>
+              <w:t>View Rewards/Trophies</w:t>
+            </w:r>
+          </w:p>
+        </w:tc>
+      </w:tr>
+      <w:tr>
+        <w:tc>
+          <w:tcPr>
+            <w:tcW w:w="4818" w:type="dxa"/>
+            <w:shd w:val="clear" w:color="auto" w:fill="auto"/>
+          </w:tcPr>
+          <w:p>
+            <w:pPr>
+              <w:pStyle w:val="ListParagraph"/>
+              <w:numPr>
+                <w:ilvl w:val="0"/>
+                <w:numId w:val="2"/>
+              </w:numPr>
+              <w:rPr>
+                <w:b/>
+                <w:color w:val="92278F" w:themeColor="accent1"/>
+                <w:sz w:val="22"/>
+              </w:rPr>
+            </w:pPr>
+            <w:r>
+              <w:rPr>
+                <w:b/>
+                <w:color w:val="92278F" w:themeColor="accent1"/>
+                <w:sz w:val="22"/>
+              </w:rPr>
+              <w:t>Update Profile</w:t>
+            </w:r>
+          </w:p>
+        </w:tc>
+        <w:tc>
+          <w:tcPr>
+            <w:tcW w:w="3812" w:type="dxa"/>
+            <w:shd w:val="clear" w:color="auto" w:fill="auto"/>
+          </w:tcPr>
+          <w:p>
+            <w:pPr>
+              <w:pStyle w:val="ListParagraph"/>
+              <w:numPr>
+                <w:ilvl w:val="0"/>
+                <w:numId w:val="2"/>
+              </w:numPr>
+              <w:rPr>
+                <w:b/>
+                <w:color w:val="92278F" w:themeColor="accent1"/>
+                <w:sz w:val="22"/>
+              </w:rPr>
+            </w:pPr>
+            <w:r>
+              <w:rPr>
+                <w:b/>
+                <w:color w:val="92278F" w:themeColor="accent1"/>
+                <w:sz w:val="22"/>
+              </w:rPr>
+              <w:t>Follow User</w:t>
+            </w:r>
+          </w:p>
+        </w:tc>
+      </w:tr>
+      <w:tr>
+        <w:tc>
+          <w:tcPr>
+            <w:tcW w:w="4818" w:type="dxa"/>
+            <w:shd w:val="clear" w:color="auto" w:fill="auto"/>
+          </w:tcPr>
+          <w:p>
+            <w:pPr>
+              <w:pStyle w:val="ListParagraph"/>
+              <w:numPr>
+                <w:ilvl w:val="0"/>
+                <w:numId w:val="2"/>
+              </w:numPr>
+              <w:rPr>
+                <w:b/>
+                <w:color w:val="92278F" w:themeColor="accent1"/>
+                <w:sz w:val="22"/>
+              </w:rPr>
+            </w:pPr>
+            <w:r>
+              <w:rPr>
+                <w:b/>
+                <w:color w:val="92278F" w:themeColor="accent1"/>
+                <w:sz w:val="22"/>
+              </w:rPr>
+              <w:t>Change Avatar</w:t>
+            </w:r>
+          </w:p>
+        </w:tc>
+        <w:tc>
+          <w:tcPr>
+            <w:tcW w:w="3812" w:type="dxa"/>
+            <w:shd w:val="clear" w:color="auto" w:fill="auto"/>
+          </w:tcPr>
+          <w:p>
+            <w:pPr>
+              <w:pStyle w:val="ListParagraph"/>
+              <w:numPr>
+                <w:ilvl w:val="0"/>
+                <w:numId w:val="2"/>
+              </w:numPr>
+              <w:rPr>
+                <w:b/>
+                <w:color w:val="92278F" w:themeColor="accent1"/>
+                <w:sz w:val="22"/>
+              </w:rPr>
+            </w:pPr>
+            <w:r>
+              <w:rPr>
+                <w:b/>
+                <w:color w:val="92278F" w:themeColor="accent1"/>
+                <w:sz w:val="22"/>
+              </w:rPr>
+              <w:t>Follow Thread</w:t>
+            </w:r>
+            <w:bookmarkStart w:id="1" w:name="_GoBack"/>
+            <w:bookmarkEnd w:id="1"/>
+          </w:p>
+        </w:tc>
+      </w:tr>
+      <w:tr>
+        <w:tc>
+          <w:tcPr>
+            <w:tcW w:w="4818" w:type="dxa"/>
+            <w:shd w:val="clear" w:color="auto" w:fill="auto"/>
+          </w:tcPr>
+          <w:p>
+            <w:pPr>
+              <w:pStyle w:val="ListParagraph"/>
+              <w:numPr>
+                <w:ilvl w:val="0"/>
+                <w:numId w:val="2"/>
+              </w:numPr>
+              <w:rPr>
+                <w:b/>
+                <w:color w:val="92278F" w:themeColor="accent1"/>
+                <w:sz w:val="22"/>
+              </w:rPr>
+            </w:pPr>
+            <w:r>
+              <w:rPr>
+                <w:b/>
+                <w:color w:val="92278F" w:themeColor="accent1"/>
+                <w:sz w:val="22"/>
+              </w:rPr>
+              <w:t>Search Forum</w:t>
+            </w:r>
+          </w:p>
+        </w:tc>
+        <w:tc>
+          <w:tcPr>
+            <w:tcW w:w="3812" w:type="dxa"/>
+            <w:shd w:val="clear" w:color="auto" w:fill="auto"/>
+          </w:tcPr>
+          <w:p>
+            <w:pPr>
+              <w:pStyle w:val="ListParagraph"/>
+              <w:numPr>
+                <w:ilvl w:val="0"/>
+                <w:numId w:val="2"/>
+              </w:numPr>
+              <w:rPr>
+                <w:b/>
+                <w:color w:val="92278F" w:themeColor="accent1"/>
+                <w:sz w:val="22"/>
+              </w:rPr>
+            </w:pPr>
+          </w:p>
+        </w:tc>
+      </w:tr>
+      <w:tr>
+        <w:tc>
+          <w:tcPr>
+            <w:tcW w:w="4818" w:type="dxa"/>
+            <w:shd w:val="clear" w:color="auto" w:fill="auto"/>
+          </w:tcPr>
+          <w:p>
+            <w:pPr>
+              <w:pStyle w:val="ListParagraph"/>
+              <w:numPr>
+                <w:ilvl w:val="0"/>
+                <w:numId w:val="2"/>
+              </w:numPr>
+              <w:rPr>
+                <w:b/>
+                <w:color w:val="92278F" w:themeColor="accent1"/>
+                <w:sz w:val="22"/>
+              </w:rPr>
+            </w:pPr>
+            <w:r>
+              <w:rPr>
+                <w:b/>
+                <w:color w:val="92278F" w:themeColor="accent1"/>
+                <w:sz w:val="22"/>
+              </w:rPr>
+              <w:t>Search “Section”</w:t>
+            </w:r>
+          </w:p>
+        </w:tc>
+        <w:tc>
+          <w:tcPr>
+            <w:tcW w:w="3812" w:type="dxa"/>
+            <w:shd w:val="clear" w:color="auto" w:fill="auto"/>
+          </w:tcPr>
+          <w:p>
+            <w:pPr>
+              <w:pStyle w:val="ListParagraph"/>
+              <w:numPr>
+                <w:ilvl w:val="0"/>
+                <w:numId w:val="2"/>
+              </w:numPr>
+              <w:rPr>
+                <w:b/>
+                <w:color w:val="92278F" w:themeColor="accent1"/>
+                <w:sz w:val="22"/>
+              </w:rPr>
+            </w:pPr>
+          </w:p>
+        </w:tc>
+      </w:tr>
+      <w:tr>
+        <w:tc>
+          <w:tcPr>
+            <w:tcW w:w="4818" w:type="dxa"/>
+            <w:shd w:val="clear" w:color="auto" w:fill="auto"/>
+          </w:tcPr>
+          <w:p>
+            <w:pPr>
+              <w:pStyle w:val="ListParagraph"/>
+              <w:numPr>
+                <w:ilvl w:val="0"/>
+                <w:numId w:val="2"/>
+              </w:numPr>
+              <w:rPr>
+                <w:b/>
+                <w:color w:val="92278F" w:themeColor="accent1"/>
+                <w:sz w:val="22"/>
+              </w:rPr>
+            </w:pPr>
+            <w:r>
+              <w:rPr>
+                <w:b/>
+                <w:color w:val="92278F" w:themeColor="accent1"/>
+                <w:sz w:val="22"/>
+              </w:rPr>
+              <w:t>Search Thread</w:t>
+            </w:r>
+          </w:p>
+        </w:tc>
+        <w:tc>
+          <w:tcPr>
+            <w:tcW w:w="3812" w:type="dxa"/>
+            <w:shd w:val="clear" w:color="auto" w:fill="auto"/>
+          </w:tcPr>
+          <w:p>
+            <w:pPr>
+              <w:pStyle w:val="ListParagraph"/>
+              <w:numPr>
+                <w:ilvl w:val="0"/>
+                <w:numId w:val="2"/>
+              </w:numPr>
+              <w:rPr>
+                <w:b/>
+                <w:color w:val="92278F" w:themeColor="accent1"/>
+                <w:sz w:val="22"/>
+              </w:rPr>
+            </w:pPr>
+          </w:p>
+        </w:tc>
+      </w:tr>
+      <w:tr>
+        <w:tc>
+          <w:tcPr>
+            <w:tcW w:w="4818" w:type="dxa"/>
+            <w:shd w:val="clear" w:color="auto" w:fill="auto"/>
+          </w:tcPr>
+          <w:p>
+            <w:pPr>
+              <w:pStyle w:val="ListParagraph"/>
+              <w:numPr>
+                <w:ilvl w:val="0"/>
+                <w:numId w:val="2"/>
+              </w:numPr>
+              <w:rPr>
+                <w:b/>
+                <w:color w:val="92278F" w:themeColor="accent1"/>
+                <w:sz w:val="22"/>
+              </w:rPr>
+            </w:pPr>
+            <w:r>
+              <w:rPr>
+                <w:b/>
+                <w:color w:val="92278F" w:themeColor="accent1"/>
+                <w:sz w:val="22"/>
+              </w:rPr>
+              <w:t>Report Post</w:t>
+            </w:r>
+          </w:p>
+        </w:tc>
+        <w:tc>
+          <w:tcPr>
+            <w:tcW w:w="3812" w:type="dxa"/>
+            <w:shd w:val="clear" w:color="auto" w:fill="auto"/>
+          </w:tcPr>
+          <w:p>
+            <w:pPr>
+              <w:pStyle w:val="ListParagraph"/>
+              <w:numPr>
+                <w:ilvl w:val="0"/>
+                <w:numId w:val="2"/>
+              </w:numPr>
+              <w:rPr>
+                <w:b/>
+                <w:color w:val="92278F" w:themeColor="accent1"/>
+                <w:sz w:val="22"/>
+              </w:rPr>
+            </w:pPr>
+          </w:p>
+        </w:tc>
+      </w:tr>
+      <w:tr>
+        <w:tc>
+          <w:tcPr>
+            <w:tcW w:w="4818" w:type="dxa"/>
+            <w:shd w:val="clear" w:color="auto" w:fill="auto"/>
+          </w:tcPr>
+          <w:p>
+            <w:pPr>
+              <w:pStyle w:val="ListParagraph"/>
+              <w:numPr>
+                <w:ilvl w:val="0"/>
+                <w:numId w:val="2"/>
+              </w:numPr>
+              <w:rPr>
+                <w:b/>
+                <w:color w:val="92278F" w:themeColor="accent1"/>
+                <w:sz w:val="22"/>
+              </w:rPr>
+            </w:pPr>
+            <w:r>
+              <w:rPr>
+                <w:b/>
+                <w:color w:val="92278F" w:themeColor="accent1"/>
+                <w:sz w:val="22"/>
+              </w:rPr>
+              <w:t>Thumbs up post</w:t>
+            </w:r>
+          </w:p>
+        </w:tc>
+        <w:tc>
+          <w:tcPr>
+            <w:tcW w:w="3812" w:type="dxa"/>
+            <w:shd w:val="clear" w:color="auto" w:fill="auto"/>
+          </w:tcPr>
+          <w:p>
+            <w:pPr>
+              <w:pStyle w:val="ListParagraph"/>
+              <w:numPr>
+                <w:ilvl w:val="0"/>
+                <w:numId w:val="2"/>
+              </w:numPr>
+              <w:rPr>
+                <w:b/>
+                <w:color w:val="92278F" w:themeColor="accent1"/>
+                <w:sz w:val="22"/>
+              </w:rPr>
+            </w:pPr>
+          </w:p>
+        </w:tc>
+      </w:tr>
+      <w:tr>
+        <w:tc>
+          <w:tcPr>
+            <w:tcW w:w="4818" w:type="dxa"/>
+            <w:shd w:val="clear" w:color="auto" w:fill="auto"/>
+          </w:tcPr>
+          <w:p>
+            <w:pPr>
+              <w:pStyle w:val="ListParagraph"/>
+              <w:numPr>
+                <w:ilvl w:val="0"/>
+                <w:numId w:val="2"/>
+              </w:numPr>
+              <w:rPr>
+                <w:b/>
+                <w:color w:val="92278F" w:themeColor="accent1"/>
+                <w:sz w:val="22"/>
+              </w:rPr>
+            </w:pPr>
+            <w:r>
+              <w:rPr>
+                <w:b/>
+                <w:color w:val="92278F" w:themeColor="accent1"/>
+                <w:sz w:val="22"/>
+              </w:rPr>
+              <w:t>Thumbs down post</w:t>
+            </w:r>
+          </w:p>
+        </w:tc>
+        <w:tc>
+          <w:tcPr>
+            <w:tcW w:w="3812" w:type="dxa"/>
+            <w:shd w:val="clear" w:color="auto" w:fill="auto"/>
+          </w:tcPr>
+          <w:p>
+            <w:pPr>
+              <w:pStyle w:val="ListParagraph"/>
+              <w:numPr>
+                <w:ilvl w:val="0"/>
+                <w:numId w:val="2"/>
+              </w:numPr>
+              <w:rPr>
+                <w:b/>
+                <w:color w:val="92278F" w:themeColor="accent1"/>
+                <w:sz w:val="22"/>
+              </w:rPr>
+            </w:pPr>
+          </w:p>
+        </w:tc>
+      </w:tr>
+      <w:tr>
+        <w:tc>
+          <w:tcPr>
+            <w:tcW w:w="4818" w:type="dxa"/>
+            <w:shd w:val="clear" w:color="auto" w:fill="auto"/>
+          </w:tcPr>
+          <w:p>
+            <w:pPr>
+              <w:pStyle w:val="ListParagraph"/>
+              <w:numPr>
+                <w:ilvl w:val="0"/>
+                <w:numId w:val="2"/>
+              </w:numPr>
+              <w:rPr>
+                <w:b/>
+                <w:color w:val="92278F" w:themeColor="accent1"/>
+                <w:sz w:val="22"/>
+              </w:rPr>
+            </w:pPr>
+            <w:r>
+              <w:rPr>
+                <w:b/>
+                <w:color w:val="92278F" w:themeColor="accent1"/>
+                <w:sz w:val="22"/>
+              </w:rPr>
+              <w:t>Thumbs up comment</w:t>
+            </w:r>
+          </w:p>
+        </w:tc>
+        <w:tc>
+          <w:tcPr>
+            <w:tcW w:w="3812" w:type="dxa"/>
+            <w:shd w:val="clear" w:color="auto" w:fill="auto"/>
+          </w:tcPr>
+          <w:p>
+            <w:pPr>
+              <w:pStyle w:val="ListParagraph"/>
+              <w:numPr>
+                <w:ilvl w:val="0"/>
+                <w:numId w:val="2"/>
+              </w:numPr>
+              <w:rPr>
+                <w:b/>
+                <w:color w:val="92278F" w:themeColor="accent1"/>
+                <w:sz w:val="22"/>
+              </w:rPr>
+            </w:pPr>
+          </w:p>
+        </w:tc>
+      </w:tr>
+      <w:tr>
+        <w:tc>
+          <w:tcPr>
+            <w:tcW w:w="4818" w:type="dxa"/>
+            <w:shd w:val="clear" w:color="auto" w:fill="auto"/>
+          </w:tcPr>
+          <w:p>
+            <w:pPr>
+              <w:pStyle w:val="ListParagraph"/>
+              <w:numPr>
+                <w:ilvl w:val="0"/>
+                <w:numId w:val="2"/>
+              </w:numPr>
+              <w:rPr>
+                <w:b/>
+                <w:color w:val="92278F" w:themeColor="accent1"/>
+                <w:sz w:val="22"/>
+              </w:rPr>
+            </w:pPr>
+            <w:r>
+              <w:rPr>
+                <w:b/>
+                <w:color w:val="92278F" w:themeColor="accent1"/>
+                <w:sz w:val="22"/>
+              </w:rPr>
+              <w:t>Thumbs down comment</w:t>
+            </w:r>
+          </w:p>
+        </w:tc>
+        <w:tc>
+          <w:tcPr>
+            <w:tcW w:w="3812" w:type="dxa"/>
+            <w:shd w:val="clear" w:color="auto" w:fill="auto"/>
+          </w:tcPr>
+          <w:p>
+            <w:pPr>
+              <w:pStyle w:val="ListParagraph"/>
+              <w:numPr>
+                <w:ilvl w:val="0"/>
+                <w:numId w:val="2"/>
+              </w:numPr>
+              <w:rPr>
+                <w:b/>
+                <w:color w:val="92278F" w:themeColor="accent1"/>
+                <w:sz w:val="22"/>
+              </w:rPr>
+            </w:pPr>
+          </w:p>
+        </w:tc>
+      </w:tr>
+      <w:tr>
+        <w:tc>
+          <w:tcPr>
+            <w:tcW w:w="4818" w:type="dxa"/>
+            <w:shd w:val="clear" w:color="auto" w:fill="auto"/>
+          </w:tcPr>
+          <w:p>
+            <w:pPr>
+              <w:pStyle w:val="ListParagraph"/>
+              <w:numPr>
+                <w:ilvl w:val="0"/>
+                <w:numId w:val="2"/>
+              </w:numPr>
+              <w:rPr>
+                <w:b/>
+                <w:color w:val="92278F" w:themeColor="accent1"/>
+                <w:sz w:val="22"/>
+              </w:rPr>
+            </w:pPr>
+            <w:r>
+              <w:rPr>
+                <w:b/>
+                <w:color w:val="92278F" w:themeColor="accent1"/>
+                <w:sz w:val="22"/>
+              </w:rPr>
+              <w:t>View user profile</w:t>
+            </w:r>
+          </w:p>
+        </w:tc>
+        <w:tc>
+          <w:tcPr>
+            <w:tcW w:w="3812" w:type="dxa"/>
+            <w:shd w:val="clear" w:color="auto" w:fill="auto"/>
+          </w:tcPr>
+          <w:p>
+            <w:pPr>
+              <w:pStyle w:val="ListParagraph"/>
+              <w:numPr>
+                <w:ilvl w:val="0"/>
+                <w:numId w:val="2"/>
+              </w:numPr>
+              <w:rPr>
+                <w:b/>
+                <w:color w:val="92278F" w:themeColor="accent1"/>
+                <w:sz w:val="22"/>
+              </w:rPr>
+            </w:pPr>
+          </w:p>
+        </w:tc>
+      </w:tr>
+      <w:tr>
+        <w:tc>
+          <w:tcPr>
+            <w:tcW w:w="4818" w:type="dxa"/>
+            <w:shd w:val="clear" w:color="auto" w:fill="auto"/>
+          </w:tcPr>
+          <w:p>
+            <w:pPr>
+              <w:pStyle w:val="ListParagraph"/>
+              <w:numPr>
+                <w:ilvl w:val="0"/>
+                <w:numId w:val="2"/>
+              </w:numPr>
+              <w:rPr>
+                <w:b/>
+                <w:color w:val="92278F" w:themeColor="accent1"/>
+                <w:sz w:val="22"/>
+              </w:rPr>
+            </w:pPr>
+            <w:r>
+              <w:rPr>
+                <w:b/>
+                <w:color w:val="92278F" w:themeColor="accent1"/>
+                <w:sz w:val="22"/>
+              </w:rPr>
+              <w:t>Private message user</w:t>
+            </w:r>
+          </w:p>
+        </w:tc>
+        <w:tc>
+          <w:tcPr>
+            <w:tcW w:w="3812" w:type="dxa"/>
+            <w:shd w:val="clear" w:color="auto" w:fill="auto"/>
+          </w:tcPr>
+          <w:p>
+            <w:pPr>
+              <w:pStyle w:val="ListParagraph"/>
+              <w:numPr>
+                <w:ilvl w:val="0"/>
+                <w:numId w:val="2"/>
+              </w:numPr>
+              <w:rPr>
+                <w:b/>
+                <w:color w:val="92278F" w:themeColor="accent1"/>
+                <w:sz w:val="22"/>
+              </w:rPr>
+            </w:pPr>
+          </w:p>
+        </w:tc>
+      </w:tr>
+    </w:tbl>
     <w:p>
       <w:pPr>
         <w:rPr>
@@ -627,15 +1624,15 @@
                 <w:color w:val="472CBB" w:themeColor="accent3" w:themeShade="BF"/>
                 <w:sz w:val="24"/>
               </w:rPr>
-              <w:t>Choose</w:t>
-            </w:r>
-            <w:r>
-              <w:rPr>
-                <w:rFonts w:ascii="Arial" w:hAnsi="Arial" w:cs="Arial"/>
-                <w:color w:val="472CBB" w:themeColor="accent3" w:themeShade="BF"/>
-                <w:sz w:val="24"/>
-              </w:rPr>
-              <w:t xml:space="preserve"> which needs will be important.</w:t>
+              <w:t>Decide what functionalities are needed</w:t>
+            </w:r>
+            <w:r>
+              <w:rPr>
+                <w:rFonts w:ascii="Arial" w:hAnsi="Arial" w:cs="Arial"/>
+                <w:color w:val="472CBB" w:themeColor="accent3" w:themeShade="BF"/>
+                <w:sz w:val="24"/>
+              </w:rPr>
+              <w:t>.</w:t>
             </w:r>
             <w:r>
               <w:rPr>
@@ -827,6 +1824,15 @@
       </w:r>
       <w:r>
         <w:t xml:space="preserve">This is quick. A list of functionality. Once I have a “full” list, </w:t>
+      </w:r>
+      <w:r>
+        <w:t xml:space="preserve">write </w:t>
+      </w:r>
+      <w:r>
+        <w:t xml:space="preserve">a description and then write </w:t>
+      </w:r>
+      <w:r>
+        <w:t>user stories :)</w:t>
       </w:r>
     </w:p>
   </w:comment>

--- a/Project Description.docx
+++ b/Project Description.docx
@@ -168,7 +168,7 @@
                 <w:color w:val="92278F" w:themeColor="accent1"/>
                 <w:sz w:val="22"/>
               </w:rPr>
-              <w:t>Create account</w:t>
+              <w:t>Log in</w:t>
             </w:r>
           </w:p>
         </w:tc>
@@ -196,7 +196,7 @@
                 <w:color w:val="92278F" w:themeColor="accent1"/>
                 <w:sz w:val="22"/>
               </w:rPr>
-              <w:t>Write Post</w:t>
+              <w:t>Update Thread</w:t>
             </w:r>
           </w:p>
         </w:tc>
@@ -226,7 +226,7 @@
                 <w:color w:val="92278F" w:themeColor="accent1"/>
                 <w:sz w:val="22"/>
               </w:rPr>
-              <w:t>Change Password</w:t>
+              <w:t>Create account</w:t>
             </w:r>
           </w:p>
         </w:tc>
@@ -254,7 +254,7 @@
                 <w:color w:val="92278F" w:themeColor="accent1"/>
                 <w:sz w:val="22"/>
               </w:rPr>
-              <w:t>Edit Post</w:t>
+              <w:t>Write Post</w:t>
             </w:r>
           </w:p>
         </w:tc>
@@ -284,7 +284,7 @@
                 <w:color w:val="92278F" w:themeColor="accent1"/>
                 <w:sz w:val="22"/>
               </w:rPr>
-              <w:t>Update accounts</w:t>
+              <w:t>Change Password</w:t>
             </w:r>
           </w:p>
         </w:tc>
@@ -312,7 +312,7 @@
                 <w:color w:val="92278F" w:themeColor="accent1"/>
                 <w:sz w:val="22"/>
               </w:rPr>
-              <w:t>Reply to Post</w:t>
+              <w:t>Edit Post</w:t>
             </w:r>
           </w:p>
         </w:tc>
@@ -342,7 +342,7 @@
                 <w:color w:val="92278F" w:themeColor="accent1"/>
                 <w:sz w:val="22"/>
               </w:rPr>
-              <w:t>Ban accounts</w:t>
+              <w:t>Update accounts</w:t>
             </w:r>
           </w:p>
         </w:tc>
@@ -370,7 +370,7 @@
                 <w:color w:val="92278F" w:themeColor="accent1"/>
                 <w:sz w:val="22"/>
               </w:rPr>
-              <w:t>Delete Post</w:t>
+              <w:t>Reply to Post</w:t>
             </w:r>
           </w:p>
         </w:tc>
@@ -400,7 +400,7 @@
                 <w:color w:val="92278F" w:themeColor="accent1"/>
                 <w:sz w:val="22"/>
               </w:rPr>
-              <w:t>Quarantine inactive accounts</w:t>
+              <w:t>Ban accounts</w:t>
             </w:r>
           </w:p>
         </w:tc>
@@ -428,7 +428,7 @@
                 <w:color w:val="92278F" w:themeColor="accent1"/>
                 <w:sz w:val="22"/>
               </w:rPr>
-              <w:t>Delete Thread</w:t>
+              <w:t>Delete Post</w:t>
             </w:r>
           </w:p>
         </w:tc>
@@ -458,7 +458,7 @@
                 <w:color w:val="92278F" w:themeColor="accent1"/>
                 <w:sz w:val="22"/>
               </w:rPr>
-              <w:t>Purge inactive accounts</w:t>
+              <w:t>Quarantine inactive accounts</w:t>
             </w:r>
           </w:p>
         </w:tc>
@@ -486,7 +486,7 @@
                 <w:color w:val="92278F" w:themeColor="accent1"/>
                 <w:sz w:val="22"/>
               </w:rPr>
-              <w:t>View Rewards/Trophies</w:t>
+              <w:t>Delete Thread</w:t>
             </w:r>
           </w:p>
         </w:tc>
@@ -516,7 +516,7 @@
                 <w:color w:val="92278F" w:themeColor="accent1"/>
                 <w:sz w:val="22"/>
               </w:rPr>
-              <w:t>Update Profile</w:t>
+              <w:t>Purge inactive accounts</w:t>
             </w:r>
           </w:p>
         </w:tc>
@@ -544,7 +544,7 @@
                 <w:color w:val="92278F" w:themeColor="accent1"/>
                 <w:sz w:val="22"/>
               </w:rPr>
-              <w:t>Follow User</w:t>
+              <w:t>View Rewards/Trophies</w:t>
             </w:r>
           </w:p>
         </w:tc>
@@ -574,6 +574,64 @@
                 <w:color w:val="92278F" w:themeColor="accent1"/>
                 <w:sz w:val="22"/>
               </w:rPr>
+              <w:t>Update Profile</w:t>
+            </w:r>
+          </w:p>
+        </w:tc>
+        <w:tc>
+          <w:tcPr>
+            <w:tcW w:w="3812" w:type="dxa"/>
+            <w:shd w:val="clear" w:color="auto" w:fill="auto"/>
+          </w:tcPr>
+          <w:p>
+            <w:pPr>
+              <w:pStyle w:val="ListParagraph"/>
+              <w:numPr>
+                <w:ilvl w:val="0"/>
+                <w:numId w:val="2"/>
+              </w:numPr>
+              <w:rPr>
+                <w:b/>
+                <w:color w:val="92278F" w:themeColor="accent1"/>
+                <w:sz w:val="22"/>
+              </w:rPr>
+            </w:pPr>
+            <w:r>
+              <w:rPr>
+                <w:b/>
+                <w:color w:val="92278F" w:themeColor="accent1"/>
+                <w:sz w:val="22"/>
+              </w:rPr>
+              <w:t>Follow User</w:t>
+            </w:r>
+          </w:p>
+        </w:tc>
+      </w:tr>
+      <w:tr>
+        <w:tc>
+          <w:tcPr>
+            <w:tcW w:w="4818" w:type="dxa"/>
+            <w:shd w:val="clear" w:color="auto" w:fill="auto"/>
+          </w:tcPr>
+          <w:p>
+            <w:pPr>
+              <w:pStyle w:val="ListParagraph"/>
+              <w:numPr>
+                <w:ilvl w:val="0"/>
+                <w:numId w:val="2"/>
+              </w:numPr>
+              <w:rPr>
+                <w:b/>
+                <w:color w:val="92278F" w:themeColor="accent1"/>
+                <w:sz w:val="22"/>
+              </w:rPr>
+            </w:pPr>
+            <w:r>
+              <w:rPr>
+                <w:b/>
+                <w:color w:val="92278F" w:themeColor="accent1"/>
+                <w:sz w:val="22"/>
+              </w:rPr>
               <w:t>Change Avatar</w:t>
             </w:r>
           </w:p>
@@ -604,6 +662,470 @@
               </w:rPr>
               <w:t>Follow Thread</w:t>
             </w:r>
+          </w:p>
+        </w:tc>
+      </w:tr>
+      <w:tr>
+        <w:tc>
+          <w:tcPr>
+            <w:tcW w:w="4818" w:type="dxa"/>
+            <w:shd w:val="clear" w:color="auto" w:fill="auto"/>
+          </w:tcPr>
+          <w:p>
+            <w:pPr>
+              <w:pStyle w:val="ListParagraph"/>
+              <w:numPr>
+                <w:ilvl w:val="0"/>
+                <w:numId w:val="2"/>
+              </w:numPr>
+              <w:rPr>
+                <w:b/>
+                <w:color w:val="92278F" w:themeColor="accent1"/>
+                <w:sz w:val="22"/>
+              </w:rPr>
+            </w:pPr>
+            <w:r>
+              <w:rPr>
+                <w:b/>
+                <w:color w:val="92278F" w:themeColor="accent1"/>
+                <w:sz w:val="22"/>
+              </w:rPr>
+              <w:t>Search Forum</w:t>
+            </w:r>
+          </w:p>
+        </w:tc>
+        <w:tc>
+          <w:tcPr>
+            <w:tcW w:w="3812" w:type="dxa"/>
+            <w:shd w:val="clear" w:color="auto" w:fill="auto"/>
+          </w:tcPr>
+          <w:p>
+            <w:pPr>
+              <w:pStyle w:val="ListParagraph"/>
+              <w:numPr>
+                <w:ilvl w:val="0"/>
+                <w:numId w:val="2"/>
+              </w:numPr>
+              <w:rPr>
+                <w:b/>
+                <w:color w:val="92278F" w:themeColor="accent1"/>
+                <w:sz w:val="22"/>
+              </w:rPr>
+            </w:pPr>
+            <w:r>
+              <w:rPr>
+                <w:b/>
+                <w:color w:val="92278F" w:themeColor="accent1"/>
+                <w:sz w:val="22"/>
+              </w:rPr>
+              <w:t>View Player info</w:t>
+            </w:r>
+          </w:p>
+        </w:tc>
+      </w:tr>
+      <w:tr>
+        <w:tc>
+          <w:tcPr>
+            <w:tcW w:w="4818" w:type="dxa"/>
+            <w:shd w:val="clear" w:color="auto" w:fill="auto"/>
+          </w:tcPr>
+          <w:p>
+            <w:pPr>
+              <w:pStyle w:val="ListParagraph"/>
+              <w:numPr>
+                <w:ilvl w:val="0"/>
+                <w:numId w:val="2"/>
+              </w:numPr>
+              <w:rPr>
+                <w:b/>
+                <w:color w:val="92278F" w:themeColor="accent1"/>
+                <w:sz w:val="22"/>
+              </w:rPr>
+            </w:pPr>
+            <w:r>
+              <w:rPr>
+                <w:b/>
+                <w:color w:val="92278F" w:themeColor="accent1"/>
+                <w:sz w:val="22"/>
+              </w:rPr>
+              <w:t>Search “Section”</w:t>
+            </w:r>
+          </w:p>
+        </w:tc>
+        <w:tc>
+          <w:tcPr>
+            <w:tcW w:w="3812" w:type="dxa"/>
+            <w:shd w:val="clear" w:color="auto" w:fill="auto"/>
+          </w:tcPr>
+          <w:p>
+            <w:pPr>
+              <w:pStyle w:val="ListParagraph"/>
+              <w:numPr>
+                <w:ilvl w:val="0"/>
+                <w:numId w:val="2"/>
+              </w:numPr>
+              <w:rPr>
+                <w:b/>
+                <w:color w:val="92278F" w:themeColor="accent1"/>
+                <w:sz w:val="22"/>
+              </w:rPr>
+            </w:pPr>
+            <w:r>
+              <w:rPr>
+                <w:b/>
+                <w:color w:val="92278F" w:themeColor="accent1"/>
+                <w:sz w:val="22"/>
+              </w:rPr>
+              <w:t>Flag comment/user</w:t>
+            </w:r>
+          </w:p>
+        </w:tc>
+      </w:tr>
+      <w:tr>
+        <w:tc>
+          <w:tcPr>
+            <w:tcW w:w="4818" w:type="dxa"/>
+            <w:shd w:val="clear" w:color="auto" w:fill="auto"/>
+          </w:tcPr>
+          <w:p>
+            <w:pPr>
+              <w:pStyle w:val="ListParagraph"/>
+              <w:numPr>
+                <w:ilvl w:val="0"/>
+                <w:numId w:val="2"/>
+              </w:numPr>
+              <w:rPr>
+                <w:b/>
+                <w:color w:val="92278F" w:themeColor="accent1"/>
+                <w:sz w:val="22"/>
+              </w:rPr>
+            </w:pPr>
+            <w:r>
+              <w:rPr>
+                <w:b/>
+                <w:color w:val="92278F" w:themeColor="accent1"/>
+                <w:sz w:val="22"/>
+              </w:rPr>
+              <w:t>Search Thread</w:t>
+            </w:r>
+          </w:p>
+        </w:tc>
+        <w:tc>
+          <w:tcPr>
+            <w:tcW w:w="3812" w:type="dxa"/>
+            <w:shd w:val="clear" w:color="auto" w:fill="auto"/>
+          </w:tcPr>
+          <w:p>
+            <w:pPr>
+              <w:pStyle w:val="ListParagraph"/>
+              <w:numPr>
+                <w:ilvl w:val="0"/>
+                <w:numId w:val="2"/>
+              </w:numPr>
+              <w:rPr>
+                <w:b/>
+                <w:color w:val="92278F" w:themeColor="accent1"/>
+                <w:sz w:val="22"/>
+              </w:rPr>
+            </w:pPr>
+            <w:r>
+              <w:rPr>
+                <w:b/>
+                <w:color w:val="92278F" w:themeColor="accent1"/>
+                <w:sz w:val="22"/>
+              </w:rPr>
+              <w:t>Give feedback</w:t>
+            </w:r>
+          </w:p>
+        </w:tc>
+      </w:tr>
+      <w:tr>
+        <w:tc>
+          <w:tcPr>
+            <w:tcW w:w="4818" w:type="dxa"/>
+            <w:shd w:val="clear" w:color="auto" w:fill="auto"/>
+          </w:tcPr>
+          <w:p>
+            <w:pPr>
+              <w:pStyle w:val="ListParagraph"/>
+              <w:numPr>
+                <w:ilvl w:val="0"/>
+                <w:numId w:val="2"/>
+              </w:numPr>
+              <w:rPr>
+                <w:b/>
+                <w:color w:val="92278F" w:themeColor="accent1"/>
+                <w:sz w:val="22"/>
+              </w:rPr>
+            </w:pPr>
+            <w:r>
+              <w:rPr>
+                <w:b/>
+                <w:color w:val="92278F" w:themeColor="accent1"/>
+                <w:sz w:val="22"/>
+              </w:rPr>
+              <w:t>Report Post</w:t>
+            </w:r>
+          </w:p>
+        </w:tc>
+        <w:tc>
+          <w:tcPr>
+            <w:tcW w:w="3812" w:type="dxa"/>
+            <w:shd w:val="clear" w:color="auto" w:fill="auto"/>
+          </w:tcPr>
+          <w:p>
+            <w:pPr>
+              <w:pStyle w:val="ListParagraph"/>
+              <w:numPr>
+                <w:ilvl w:val="0"/>
+                <w:numId w:val="2"/>
+              </w:numPr>
+              <w:rPr>
+                <w:b/>
+                <w:color w:val="92278F" w:themeColor="accent1"/>
+                <w:sz w:val="22"/>
+              </w:rPr>
+            </w:pPr>
+            <w:r>
+              <w:rPr>
+                <w:b/>
+                <w:color w:val="92278F" w:themeColor="accent1"/>
+                <w:sz w:val="22"/>
+              </w:rPr>
+              <w:t xml:space="preserve">Go to </w:t>
+            </w:r>
+            <w:r>
+              <w:rPr>
+                <w:b/>
+                <w:color w:val="92278F" w:themeColor="accent1"/>
+                <w:sz w:val="22"/>
+              </w:rPr>
+              <w:t>Source</w:t>
+            </w:r>
+          </w:p>
+        </w:tc>
+      </w:tr>
+      <w:tr>
+        <w:tc>
+          <w:tcPr>
+            <w:tcW w:w="4818" w:type="dxa"/>
+            <w:shd w:val="clear" w:color="auto" w:fill="auto"/>
+          </w:tcPr>
+          <w:p>
+            <w:pPr>
+              <w:pStyle w:val="ListParagraph"/>
+              <w:numPr>
+                <w:ilvl w:val="0"/>
+                <w:numId w:val="2"/>
+              </w:numPr>
+              <w:rPr>
+                <w:b/>
+                <w:color w:val="92278F" w:themeColor="accent1"/>
+                <w:sz w:val="22"/>
+              </w:rPr>
+            </w:pPr>
+            <w:r>
+              <w:rPr>
+                <w:b/>
+                <w:color w:val="92278F" w:themeColor="accent1"/>
+                <w:sz w:val="22"/>
+              </w:rPr>
+              <w:t>Thumbs up post</w:t>
+            </w:r>
+          </w:p>
+        </w:tc>
+        <w:tc>
+          <w:tcPr>
+            <w:tcW w:w="3812" w:type="dxa"/>
+            <w:shd w:val="clear" w:color="auto" w:fill="auto"/>
+          </w:tcPr>
+          <w:p>
+            <w:pPr>
+              <w:pStyle w:val="ListParagraph"/>
+              <w:numPr>
+                <w:ilvl w:val="0"/>
+                <w:numId w:val="2"/>
+              </w:numPr>
+              <w:rPr>
+                <w:b/>
+                <w:color w:val="92278F" w:themeColor="accent1"/>
+                <w:sz w:val="22"/>
+              </w:rPr>
+            </w:pPr>
+            <w:r>
+              <w:rPr>
+                <w:b/>
+                <w:color w:val="92278F" w:themeColor="accent1"/>
+                <w:sz w:val="22"/>
+              </w:rPr>
+              <w:t>View thread info</w:t>
+            </w:r>
+          </w:p>
+        </w:tc>
+      </w:tr>
+      <w:tr>
+        <w:tc>
+          <w:tcPr>
+            <w:tcW w:w="4818" w:type="dxa"/>
+            <w:shd w:val="clear" w:color="auto" w:fill="auto"/>
+          </w:tcPr>
+          <w:p>
+            <w:pPr>
+              <w:pStyle w:val="ListParagraph"/>
+              <w:numPr>
+                <w:ilvl w:val="0"/>
+                <w:numId w:val="2"/>
+              </w:numPr>
+              <w:rPr>
+                <w:b/>
+                <w:color w:val="92278F" w:themeColor="accent1"/>
+                <w:sz w:val="22"/>
+              </w:rPr>
+            </w:pPr>
+            <w:r>
+              <w:rPr>
+                <w:b/>
+                <w:color w:val="92278F" w:themeColor="accent1"/>
+                <w:sz w:val="22"/>
+              </w:rPr>
+              <w:t>Thumbs down post</w:t>
+            </w:r>
+          </w:p>
+        </w:tc>
+        <w:tc>
+          <w:tcPr>
+            <w:tcW w:w="3812" w:type="dxa"/>
+            <w:shd w:val="clear" w:color="auto" w:fill="auto"/>
+          </w:tcPr>
+          <w:p>
+            <w:pPr>
+              <w:pStyle w:val="ListParagraph"/>
+              <w:numPr>
+                <w:ilvl w:val="0"/>
+                <w:numId w:val="2"/>
+              </w:numPr>
+              <w:rPr>
+                <w:b/>
+                <w:color w:val="92278F" w:themeColor="accent1"/>
+                <w:sz w:val="22"/>
+              </w:rPr>
+            </w:pPr>
+            <w:r>
+              <w:rPr>
+                <w:b/>
+                <w:color w:val="92278F" w:themeColor="accent1"/>
+                <w:sz w:val="22"/>
+              </w:rPr>
+              <w:t>View post info</w:t>
+            </w:r>
+          </w:p>
+        </w:tc>
+      </w:tr>
+      <w:tr>
+        <w:tc>
+          <w:tcPr>
+            <w:tcW w:w="4818" w:type="dxa"/>
+            <w:shd w:val="clear" w:color="auto" w:fill="auto"/>
+          </w:tcPr>
+          <w:p>
+            <w:pPr>
+              <w:pStyle w:val="ListParagraph"/>
+              <w:numPr>
+                <w:ilvl w:val="0"/>
+                <w:numId w:val="2"/>
+              </w:numPr>
+              <w:rPr>
+                <w:b/>
+                <w:color w:val="92278F" w:themeColor="accent1"/>
+                <w:sz w:val="22"/>
+              </w:rPr>
+            </w:pPr>
+            <w:r>
+              <w:rPr>
+                <w:b/>
+                <w:color w:val="92278F" w:themeColor="accent1"/>
+                <w:sz w:val="22"/>
+              </w:rPr>
+              <w:t>Thumbs up comment</w:t>
+            </w:r>
+          </w:p>
+        </w:tc>
+        <w:tc>
+          <w:tcPr>
+            <w:tcW w:w="3812" w:type="dxa"/>
+            <w:shd w:val="clear" w:color="auto" w:fill="auto"/>
+          </w:tcPr>
+          <w:p>
+            <w:pPr>
+              <w:pStyle w:val="ListParagraph"/>
+              <w:numPr>
+                <w:ilvl w:val="0"/>
+                <w:numId w:val="2"/>
+              </w:numPr>
+              <w:rPr>
+                <w:b/>
+                <w:color w:val="92278F" w:themeColor="accent1"/>
+                <w:sz w:val="22"/>
+              </w:rPr>
+            </w:pPr>
+            <w:r>
+              <w:rPr>
+                <w:b/>
+                <w:color w:val="92278F" w:themeColor="accent1"/>
+                <w:sz w:val="22"/>
+              </w:rPr>
+              <w:t>Create sub-threads</w:t>
+            </w:r>
+          </w:p>
+        </w:tc>
+      </w:tr>
+      <w:tr>
+        <w:tc>
+          <w:tcPr>
+            <w:tcW w:w="4818" w:type="dxa"/>
+            <w:shd w:val="clear" w:color="auto" w:fill="auto"/>
+          </w:tcPr>
+          <w:p>
+            <w:pPr>
+              <w:pStyle w:val="ListParagraph"/>
+              <w:numPr>
+                <w:ilvl w:val="0"/>
+                <w:numId w:val="2"/>
+              </w:numPr>
+              <w:rPr>
+                <w:b/>
+                <w:color w:val="92278F" w:themeColor="accent1"/>
+                <w:sz w:val="22"/>
+              </w:rPr>
+            </w:pPr>
+            <w:r>
+              <w:rPr>
+                <w:b/>
+                <w:color w:val="92278F" w:themeColor="accent1"/>
+                <w:sz w:val="22"/>
+              </w:rPr>
+              <w:t>Thumbs down comment</w:t>
+            </w:r>
+          </w:p>
+        </w:tc>
+        <w:tc>
+          <w:tcPr>
+            <w:tcW w:w="3812" w:type="dxa"/>
+            <w:shd w:val="clear" w:color="auto" w:fill="auto"/>
+          </w:tcPr>
+          <w:p>
+            <w:pPr>
+              <w:pStyle w:val="ListParagraph"/>
+              <w:numPr>
+                <w:ilvl w:val="0"/>
+                <w:numId w:val="2"/>
+              </w:numPr>
+              <w:rPr>
+                <w:b/>
+                <w:color w:val="92278F" w:themeColor="accent1"/>
+                <w:sz w:val="22"/>
+              </w:rPr>
+            </w:pPr>
             <w:bookmarkStart w:id="1" w:name="_GoBack"/>
             <w:bookmarkEnd w:id="1"/>
           </w:p>
@@ -634,7 +1156,7 @@
                 <w:color w:val="92278F" w:themeColor="accent1"/>
                 <w:sz w:val="22"/>
               </w:rPr>
-              <w:t>Search Forum</w:t>
+              <w:t>View user profile</w:t>
             </w:r>
           </w:p>
         </w:tc>
@@ -684,7 +1206,7 @@
                 <w:color w:val="92278F" w:themeColor="accent1"/>
                 <w:sz w:val="22"/>
               </w:rPr>
-              <w:t>Search “Section”</w:t>
+              <w:t>Private message user</w:t>
             </w:r>
           </w:p>
         </w:tc>
@@ -706,6 +1228,148 @@
                 <w:sz w:val="22"/>
               </w:rPr>
             </w:pPr>
+          </w:p>
+        </w:tc>
+      </w:tr>
+    </w:tbl>
+    <w:p>
+      <w:pPr>
+        <w:rPr>
+          <w:sz w:val="24"/>
+        </w:rPr>
+      </w:pPr>
+    </w:p>
+    <w:p>
+      <w:pPr>
+        <w:rPr>
+          <w:sz w:val="24"/>
+        </w:rPr>
+      </w:pPr>
+      <w:r>
+        <w:rPr>
+          <w:sz w:val="24"/>
+        </w:rPr>
+        <w:br w:type="page"/>
+      </w:r>
+    </w:p>
+    <w:p>
+      <w:pPr>
+        <w:spacing w:after="0" w:line="240" w:lineRule="auto"/>
+        <w:rPr>
+          <w:b/>
+          <w:color w:val="92278F" w:themeColor="accent1"/>
+          <w:sz w:val="28"/>
+        </w:rPr>
+      </w:pPr>
+      <w:commentRangeStart w:id="2"/>
+      <w:r>
+        <w:rPr>
+          <w:b/>
+          <w:color w:val="92278F" w:themeColor="accent1"/>
+          <w:sz w:val="28"/>
+        </w:rPr>
+        <w:lastRenderedPageBreak/>
+        <w:t xml:space="preserve">List of </w:t>
+      </w:r>
+      <w:r>
+        <w:rPr>
+          <w:b/>
+          <w:color w:val="92278F" w:themeColor="accent1"/>
+          <w:sz w:val="28"/>
+        </w:rPr>
+        <w:t>requirements</w:t>
+      </w:r>
+      <w:r>
+        <w:rPr>
+          <w:b/>
+          <w:color w:val="92278F" w:themeColor="accent1"/>
+          <w:sz w:val="28"/>
+        </w:rPr>
+        <w:t>:</w:t>
+      </w:r>
+      <w:commentRangeEnd w:id="2"/>
+      <w:r>
+        <w:rPr>
+          <w:rStyle w:val="CommentReference"/>
+          <w:sz w:val="20"/>
+        </w:rPr>
+        <w:commentReference w:id="2"/>
+      </w:r>
+    </w:p>
+    <w:tbl>
+      <w:tblPr>
+        <w:tblStyle w:val="TableGrid"/>
+        <w:tblW w:w="0" w:type="auto"/>
+        <w:tblInd w:w="720" w:type="dxa"/>
+        <w:tblBorders>
+          <w:top w:val="none" w:sz="0" w:space="0" w:color="auto"/>
+          <w:left w:val="none" w:sz="0" w:space="0" w:color="auto"/>
+          <w:bottom w:val="none" w:sz="0" w:space="0" w:color="auto"/>
+          <w:right w:val="none" w:sz="0" w:space="0" w:color="auto"/>
+          <w:insideH w:val="none" w:sz="0" w:space="0" w:color="auto"/>
+          <w:insideV w:val="none" w:sz="0" w:space="0" w:color="auto"/>
+        </w:tblBorders>
+        <w:tblLook w:val="04A0" w:firstRow="1" w:lastRow="0" w:firstColumn="1" w:lastColumn="0" w:noHBand="0" w:noVBand="1"/>
+      </w:tblPr>
+      <w:tblGrid>
+        <w:gridCol w:w="4818"/>
+        <w:gridCol w:w="3812"/>
+      </w:tblGrid>
+      <w:tr>
+        <w:tc>
+          <w:tcPr>
+            <w:tcW w:w="4818" w:type="dxa"/>
+            <w:shd w:val="clear" w:color="auto" w:fill="auto"/>
+          </w:tcPr>
+          <w:p>
+            <w:pPr>
+              <w:pStyle w:val="ListParagraph"/>
+              <w:numPr>
+                <w:ilvl w:val="0"/>
+                <w:numId w:val="2"/>
+              </w:numPr>
+              <w:rPr>
+                <w:b/>
+                <w:color w:val="92278F" w:themeColor="accent1"/>
+                <w:sz w:val="22"/>
+              </w:rPr>
+            </w:pPr>
+            <w:r>
+              <w:rPr>
+                <w:b/>
+                <w:color w:val="92278F" w:themeColor="accent1"/>
+                <w:sz w:val="22"/>
+              </w:rPr>
+              <w:t>Show thread info before clicking</w:t>
+            </w:r>
+          </w:p>
+        </w:tc>
+        <w:tc>
+          <w:tcPr>
+            <w:tcW w:w="3812" w:type="dxa"/>
+            <w:shd w:val="clear" w:color="auto" w:fill="auto"/>
+          </w:tcPr>
+          <w:p>
+            <w:pPr>
+              <w:pStyle w:val="ListParagraph"/>
+              <w:numPr>
+                <w:ilvl w:val="0"/>
+                <w:numId w:val="2"/>
+              </w:numPr>
+              <w:rPr>
+                <w:b/>
+                <w:color w:val="92278F" w:themeColor="accent1"/>
+                <w:sz w:val="22"/>
+              </w:rPr>
+            </w:pPr>
+            <w:r>
+              <w:rPr>
+                <w:b/>
+                <w:color w:val="92278F" w:themeColor="accent1"/>
+                <w:sz w:val="22"/>
+              </w:rPr>
+              <w:t>Show who started a thread</w:t>
+            </w:r>
           </w:p>
         </w:tc>
       </w:tr>
@@ -734,7 +1398,39 @@
                 <w:color w:val="92278F" w:themeColor="accent1"/>
                 <w:sz w:val="22"/>
               </w:rPr>
-              <w:t>Search Thread</w:t>
+              <w:t>Show</w:t>
+            </w:r>
+            <w:r>
+              <w:rPr>
+                <w:b/>
+                <w:color w:val="92278F" w:themeColor="accent1"/>
+                <w:sz w:val="22"/>
+              </w:rPr>
+              <w:t xml:space="preserve"> </w:t>
+            </w:r>
+            <w:r>
+              <w:rPr>
+                <w:b/>
+                <w:color w:val="92278F" w:themeColor="accent1"/>
+                <w:sz w:val="22"/>
+              </w:rPr>
+              <w:t xml:space="preserve">number of </w:t>
+            </w:r>
+            <w:r>
+              <w:rPr>
+                <w:b/>
+                <w:color w:val="92278F" w:themeColor="accent1"/>
+                <w:sz w:val="22"/>
+              </w:rPr>
+              <w:t xml:space="preserve">thread </w:t>
+            </w:r>
+            <w:r>
+              <w:rPr>
+                <w:b/>
+                <w:color w:val="92278F" w:themeColor="accent1"/>
+                <w:sz w:val="22"/>
+              </w:rPr>
+              <w:t>replies</w:t>
             </w:r>
           </w:p>
         </w:tc>
@@ -756,356 +1452,22 @@
                 <w:sz w:val="22"/>
               </w:rPr>
             </w:pPr>
-          </w:p>
-        </w:tc>
-      </w:tr>
-      <w:tr>
-        <w:tc>
-          <w:tcPr>
-            <w:tcW w:w="4818" w:type="dxa"/>
-            <w:shd w:val="clear" w:color="auto" w:fill="auto"/>
-          </w:tcPr>
-          <w:p>
-            <w:pPr>
-              <w:pStyle w:val="ListParagraph"/>
-              <w:numPr>
-                <w:ilvl w:val="0"/>
-                <w:numId w:val="2"/>
-              </w:numPr>
-              <w:rPr>
-                <w:b/>
-                <w:color w:val="92278F" w:themeColor="accent1"/>
-                <w:sz w:val="22"/>
-              </w:rPr>
-            </w:pPr>
-            <w:r>
-              <w:rPr>
-                <w:b/>
-                <w:color w:val="92278F" w:themeColor="accent1"/>
-                <w:sz w:val="22"/>
-              </w:rPr>
-              <w:t>Report Post</w:t>
-            </w:r>
-          </w:p>
-        </w:tc>
-        <w:tc>
-          <w:tcPr>
-            <w:tcW w:w="3812" w:type="dxa"/>
-            <w:shd w:val="clear" w:color="auto" w:fill="auto"/>
-          </w:tcPr>
-          <w:p>
-            <w:pPr>
-              <w:pStyle w:val="ListParagraph"/>
-              <w:numPr>
-                <w:ilvl w:val="0"/>
-                <w:numId w:val="2"/>
-              </w:numPr>
-              <w:rPr>
-                <w:b/>
-                <w:color w:val="92278F" w:themeColor="accent1"/>
-                <w:sz w:val="22"/>
-              </w:rPr>
-            </w:pPr>
-          </w:p>
-        </w:tc>
-      </w:tr>
-      <w:tr>
-        <w:tc>
-          <w:tcPr>
-            <w:tcW w:w="4818" w:type="dxa"/>
-            <w:shd w:val="clear" w:color="auto" w:fill="auto"/>
-          </w:tcPr>
-          <w:p>
-            <w:pPr>
-              <w:pStyle w:val="ListParagraph"/>
-              <w:numPr>
-                <w:ilvl w:val="0"/>
-                <w:numId w:val="2"/>
-              </w:numPr>
-              <w:rPr>
-                <w:b/>
-                <w:color w:val="92278F" w:themeColor="accent1"/>
-                <w:sz w:val="22"/>
-              </w:rPr>
-            </w:pPr>
-            <w:r>
-              <w:rPr>
-                <w:b/>
-                <w:color w:val="92278F" w:themeColor="accent1"/>
-                <w:sz w:val="22"/>
-              </w:rPr>
-              <w:t>Thumbs up post</w:t>
-            </w:r>
-          </w:p>
-        </w:tc>
-        <w:tc>
-          <w:tcPr>
-            <w:tcW w:w="3812" w:type="dxa"/>
-            <w:shd w:val="clear" w:color="auto" w:fill="auto"/>
-          </w:tcPr>
-          <w:p>
-            <w:pPr>
-              <w:pStyle w:val="ListParagraph"/>
-              <w:numPr>
-                <w:ilvl w:val="0"/>
-                <w:numId w:val="2"/>
-              </w:numPr>
-              <w:rPr>
-                <w:b/>
-                <w:color w:val="92278F" w:themeColor="accent1"/>
-                <w:sz w:val="22"/>
-              </w:rPr>
-            </w:pPr>
-          </w:p>
-        </w:tc>
-      </w:tr>
-      <w:tr>
-        <w:tc>
-          <w:tcPr>
-            <w:tcW w:w="4818" w:type="dxa"/>
-            <w:shd w:val="clear" w:color="auto" w:fill="auto"/>
-          </w:tcPr>
-          <w:p>
-            <w:pPr>
-              <w:pStyle w:val="ListParagraph"/>
-              <w:numPr>
-                <w:ilvl w:val="0"/>
-                <w:numId w:val="2"/>
-              </w:numPr>
-              <w:rPr>
-                <w:b/>
-                <w:color w:val="92278F" w:themeColor="accent1"/>
-                <w:sz w:val="22"/>
-              </w:rPr>
-            </w:pPr>
-            <w:r>
-              <w:rPr>
-                <w:b/>
-                <w:color w:val="92278F" w:themeColor="accent1"/>
-                <w:sz w:val="22"/>
-              </w:rPr>
-              <w:t>Thumbs down post</w:t>
-            </w:r>
-          </w:p>
-        </w:tc>
-        <w:tc>
-          <w:tcPr>
-            <w:tcW w:w="3812" w:type="dxa"/>
-            <w:shd w:val="clear" w:color="auto" w:fill="auto"/>
-          </w:tcPr>
-          <w:p>
-            <w:pPr>
-              <w:pStyle w:val="ListParagraph"/>
-              <w:numPr>
-                <w:ilvl w:val="0"/>
-                <w:numId w:val="2"/>
-              </w:numPr>
-              <w:rPr>
-                <w:b/>
-                <w:color w:val="92278F" w:themeColor="accent1"/>
-                <w:sz w:val="22"/>
-              </w:rPr>
-            </w:pPr>
-          </w:p>
-        </w:tc>
-      </w:tr>
-      <w:tr>
-        <w:tc>
-          <w:tcPr>
-            <w:tcW w:w="4818" w:type="dxa"/>
-            <w:shd w:val="clear" w:color="auto" w:fill="auto"/>
-          </w:tcPr>
-          <w:p>
-            <w:pPr>
-              <w:pStyle w:val="ListParagraph"/>
-              <w:numPr>
-                <w:ilvl w:val="0"/>
-                <w:numId w:val="2"/>
-              </w:numPr>
-              <w:rPr>
-                <w:b/>
-                <w:color w:val="92278F" w:themeColor="accent1"/>
-                <w:sz w:val="22"/>
-              </w:rPr>
-            </w:pPr>
-            <w:r>
-              <w:rPr>
-                <w:b/>
-                <w:color w:val="92278F" w:themeColor="accent1"/>
-                <w:sz w:val="22"/>
-              </w:rPr>
-              <w:t>Thumbs up comment</w:t>
-            </w:r>
-          </w:p>
-        </w:tc>
-        <w:tc>
-          <w:tcPr>
-            <w:tcW w:w="3812" w:type="dxa"/>
-            <w:shd w:val="clear" w:color="auto" w:fill="auto"/>
-          </w:tcPr>
-          <w:p>
-            <w:pPr>
-              <w:pStyle w:val="ListParagraph"/>
-              <w:numPr>
-                <w:ilvl w:val="0"/>
-                <w:numId w:val="2"/>
-              </w:numPr>
-              <w:rPr>
-                <w:b/>
-                <w:color w:val="92278F" w:themeColor="accent1"/>
-                <w:sz w:val="22"/>
-              </w:rPr>
-            </w:pPr>
-          </w:p>
-        </w:tc>
-      </w:tr>
-      <w:tr>
-        <w:tc>
-          <w:tcPr>
-            <w:tcW w:w="4818" w:type="dxa"/>
-            <w:shd w:val="clear" w:color="auto" w:fill="auto"/>
-          </w:tcPr>
-          <w:p>
-            <w:pPr>
-              <w:pStyle w:val="ListParagraph"/>
-              <w:numPr>
-                <w:ilvl w:val="0"/>
-                <w:numId w:val="2"/>
-              </w:numPr>
-              <w:rPr>
-                <w:b/>
-                <w:color w:val="92278F" w:themeColor="accent1"/>
-                <w:sz w:val="22"/>
-              </w:rPr>
-            </w:pPr>
-            <w:r>
-              <w:rPr>
-                <w:b/>
-                <w:color w:val="92278F" w:themeColor="accent1"/>
-                <w:sz w:val="22"/>
-              </w:rPr>
-              <w:t>Thumbs down comment</w:t>
-            </w:r>
-          </w:p>
-        </w:tc>
-        <w:tc>
-          <w:tcPr>
-            <w:tcW w:w="3812" w:type="dxa"/>
-            <w:shd w:val="clear" w:color="auto" w:fill="auto"/>
-          </w:tcPr>
-          <w:p>
-            <w:pPr>
-              <w:pStyle w:val="ListParagraph"/>
-              <w:numPr>
-                <w:ilvl w:val="0"/>
-                <w:numId w:val="2"/>
-              </w:numPr>
-              <w:rPr>
-                <w:b/>
-                <w:color w:val="92278F" w:themeColor="accent1"/>
-                <w:sz w:val="22"/>
-              </w:rPr>
-            </w:pPr>
-          </w:p>
-        </w:tc>
-      </w:tr>
-      <w:tr>
-        <w:tc>
-          <w:tcPr>
-            <w:tcW w:w="4818" w:type="dxa"/>
-            <w:shd w:val="clear" w:color="auto" w:fill="auto"/>
-          </w:tcPr>
-          <w:p>
-            <w:pPr>
-              <w:pStyle w:val="ListParagraph"/>
-              <w:numPr>
-                <w:ilvl w:val="0"/>
-                <w:numId w:val="2"/>
-              </w:numPr>
-              <w:rPr>
-                <w:b/>
-                <w:color w:val="92278F" w:themeColor="accent1"/>
-                <w:sz w:val="22"/>
-              </w:rPr>
-            </w:pPr>
-            <w:r>
-              <w:rPr>
-                <w:b/>
-                <w:color w:val="92278F" w:themeColor="accent1"/>
-                <w:sz w:val="22"/>
-              </w:rPr>
-              <w:t>View user profile</w:t>
-            </w:r>
-          </w:p>
-        </w:tc>
-        <w:tc>
-          <w:tcPr>
-            <w:tcW w:w="3812" w:type="dxa"/>
-            <w:shd w:val="clear" w:color="auto" w:fill="auto"/>
-          </w:tcPr>
-          <w:p>
-            <w:pPr>
-              <w:pStyle w:val="ListParagraph"/>
-              <w:numPr>
-                <w:ilvl w:val="0"/>
-                <w:numId w:val="2"/>
-              </w:numPr>
-              <w:rPr>
-                <w:b/>
-                <w:color w:val="92278F" w:themeColor="accent1"/>
-                <w:sz w:val="22"/>
-              </w:rPr>
-            </w:pPr>
-          </w:p>
-        </w:tc>
-      </w:tr>
-      <w:tr>
-        <w:tc>
-          <w:tcPr>
-            <w:tcW w:w="4818" w:type="dxa"/>
-            <w:shd w:val="clear" w:color="auto" w:fill="auto"/>
-          </w:tcPr>
-          <w:p>
-            <w:pPr>
-              <w:pStyle w:val="ListParagraph"/>
-              <w:numPr>
-                <w:ilvl w:val="0"/>
-                <w:numId w:val="2"/>
-              </w:numPr>
-              <w:rPr>
-                <w:b/>
-                <w:color w:val="92278F" w:themeColor="accent1"/>
-                <w:sz w:val="22"/>
-              </w:rPr>
-            </w:pPr>
-            <w:r>
-              <w:rPr>
-                <w:b/>
-                <w:color w:val="92278F" w:themeColor="accent1"/>
-                <w:sz w:val="22"/>
-              </w:rPr>
-              <w:t>Private message user</w:t>
-            </w:r>
-          </w:p>
-        </w:tc>
-        <w:tc>
-          <w:tcPr>
-            <w:tcW w:w="3812" w:type="dxa"/>
-            <w:shd w:val="clear" w:color="auto" w:fill="auto"/>
-          </w:tcPr>
-          <w:p>
-            <w:pPr>
-              <w:pStyle w:val="ListParagraph"/>
-              <w:numPr>
-                <w:ilvl w:val="0"/>
-                <w:numId w:val="2"/>
-              </w:numPr>
-              <w:rPr>
-                <w:b/>
-                <w:color w:val="92278F" w:themeColor="accent1"/>
-                <w:sz w:val="22"/>
-              </w:rPr>
-            </w:pPr>
+            <w:r>
+              <w:rPr>
+                <w:b/>
+                <w:color w:val="92278F" w:themeColor="accent1"/>
+                <w:sz w:val="22"/>
+              </w:rPr>
+              <w:t xml:space="preserve">Show </w:t>
+            </w:r>
+            <w:r>
+              <w:rPr>
+                <w:b/>
+                <w:color w:val="92278F" w:themeColor="accent1"/>
+                <w:sz w:val="22"/>
+              </w:rPr>
+              <w:t>thread views</w:t>
+            </w:r>
           </w:p>
         </w:tc>
       </w:tr>
@@ -1466,7 +1828,15 @@
                 <w:color w:val="472CBB" w:themeColor="accent3" w:themeShade="BF"/>
                 <w:sz w:val="24"/>
               </w:rPr>
-              <w:t>4/2/17</w:t>
+              <w:t>5</w:t>
+            </w:r>
+            <w:r>
+              <w:rPr>
+                <w:rFonts w:ascii="Arial" w:hAnsi="Arial" w:cs="Arial"/>
+                <w:color w:val="472CBB" w:themeColor="accent3" w:themeShade="BF"/>
+                <w:sz w:val="24"/>
+              </w:rPr>
+              <w:t>/2/17</w:t>
             </w:r>
           </w:p>
         </w:tc>
@@ -1558,6 +1928,14 @@
                 <w:sz w:val="24"/>
               </w:rPr>
             </w:pPr>
+            <w:r>
+              <w:rPr>
+                <w:rFonts w:ascii="Arial" w:hAnsi="Arial" w:cs="Arial"/>
+                <w:color w:val="472CBB" w:themeColor="accent3" w:themeShade="BF"/>
+                <w:sz w:val="24"/>
+              </w:rPr>
+              <w:t>5/6/17</w:t>
+            </w:r>
           </w:p>
         </w:tc>
       </w:tr>
@@ -1688,6 +2066,14 @@
                 <w:sz w:val="24"/>
               </w:rPr>
             </w:pPr>
+            <w:r>
+              <w:rPr>
+                <w:rFonts w:ascii="Arial" w:hAnsi="Arial" w:cs="Arial"/>
+                <w:color w:val="472CBB" w:themeColor="accent3" w:themeShade="BF"/>
+                <w:sz w:val="24"/>
+              </w:rPr>
+              <w:t>5/8/17</w:t>
+            </w:r>
           </w:p>
         </w:tc>
       </w:tr>
@@ -1762,7 +2148,23 @@
                 <w:color w:val="472CBB" w:themeColor="accent3" w:themeShade="BF"/>
                 <w:sz w:val="24"/>
               </w:rPr>
-              <w:t>will be able to be done on the website. ON THE WEBSITE.</w:t>
+              <w:t xml:space="preserve">will be able to be done on the website. </w:t>
+            </w:r>
+            <w:r>
+              <w:rPr>
+                <w:rFonts w:ascii="Arial" w:hAnsi="Arial" w:cs="Arial"/>
+                <w:color w:val="472CBB" w:themeColor="accent3" w:themeShade="BF"/>
+                <w:sz w:val="24"/>
+              </w:rPr>
+              <w:t xml:space="preserve">THESE WILL ALL BE FUNCTIONS </w:t>
+            </w:r>
+            <w:r>
+              <w:rPr>
+                <w:rFonts w:ascii="Arial" w:hAnsi="Arial" w:cs="Arial"/>
+                <w:color w:val="472CBB" w:themeColor="accent3" w:themeShade="BF"/>
+                <w:sz w:val="24"/>
+              </w:rPr>
+              <w:t>ON THE WEBSITE.</w:t>
             </w:r>
             <w:r>
               <w:rPr>
@@ -1794,6 +2196,14 @@
                 <w:sz w:val="24"/>
               </w:rPr>
             </w:pPr>
+            <w:r>
+              <w:rPr>
+                <w:rFonts w:ascii="Arial" w:hAnsi="Arial" w:cs="Arial"/>
+                <w:color w:val="472CBB" w:themeColor="accent3" w:themeShade="BF"/>
+                <w:sz w:val="24"/>
+              </w:rPr>
+              <w:t>5/10/17</w:t>
+            </w:r>
           </w:p>
         </w:tc>
       </w:tr>
@@ -1836,12 +2246,29 @@
       </w:r>
     </w:p>
   </w:comment>
+  <w:comment w:id="2" w:author="Luis Robles" w:date="2017-04-28T18:22:00Z" w:initials="LR">
+    <w:p>
+      <w:pPr>
+        <w:pStyle w:val="CommentText"/>
+      </w:pPr>
+      <w:r>
+        <w:rPr>
+          <w:rStyle w:val="CommentReference"/>
+        </w:rPr>
+        <w:annotationRef/>
+      </w:r>
+      <w:r>
+        <w:t>This is quick. A list of functionality. Once I have a “full” list, write a description and then write user stories :)</w:t>
+      </w:r>
+    </w:p>
+  </w:comment>
 </w:comments>
 </file>
 
 <file path=word/commentsExtended.xml><?xml version="1.0" encoding="utf-8"?>
 <w15:commentsEx xmlns:wpc="http://schemas.microsoft.com/office/word/2010/wordprocessingCanvas" xmlns:cx="http://schemas.microsoft.com/office/drawing/2014/chartex" xmlns:cx1="http://schemas.microsoft.com/office/drawing/2015/9/8/chartex" xmlns:cx2="http://schemas.microsoft.com/office/drawing/2015/10/21/chartex" xmlns:cx3="http://schemas.microsoft.com/office/drawing/2016/5/9/chartex" xmlns:cx4="http://schemas.microsoft.com/office/drawing/2016/5/10/chartex" xmlns:cx5="http://schemas.microsoft.com/office/drawing/2016/5/11/chartex" xmlns:mc="http://schemas.openxmlformats.org/markup-compatibility/2006" xmlns:o="urn:schemas-microsoft-com:office:office" xmlns:r="http://schemas.openxmlformats.org/officeDocument/2006/relationships" xmlns:m="http://schemas.openxmlformats.org/officeDocument/2006/math" xmlns:v="urn:schemas-microsoft-com:vml" xmlns:wp14="http://schemas.microsoft.com/office/word/2010/wordprocessingDrawing" xmlns:wp="http://schemas.openxmlformats.org/drawingml/2006/wordprocessingDrawing" xmlns:w10="urn:schemas-microsoft-com:office:word" xmlns:w="http://schemas.openxmlformats.org/wordprocessingml/2006/main" xmlns:w14="http://schemas.microsoft.com/office/word/2010/wordml" xmlns:w15="http://schemas.microsoft.com/office/word/2012/wordml" xmlns:w16se="http://schemas.microsoft.com/office/word/2015/wordml/symex" xmlns:wpg="http://schemas.microsoft.com/office/word/2010/wordprocessingGroup" xmlns:wpi="http://schemas.microsoft.com/office/word/2010/wordprocessingInk" xmlns:wne="http://schemas.microsoft.com/office/word/2006/wordml" xmlns:wps="http://schemas.microsoft.com/office/word/2010/wordprocessingShape" mc:Ignorable="w14 w15 w16se wp14">
   <w15:commentEx w15:paraId="60475057" w15:done="0"/>
+  <w15:commentEx w15:paraId="2A17F33C" w15:done="0"/>
 </w15:commentsEx>
 </file>
 
